--- a/PortSwigger Labs/Advanced Topics/Web Cache Poisoning/Lab 3 - Web cache poisoning with multiple headers.docx
+++ b/PortSwigger Labs/Advanced Topics/Web Cache Poisoning/Lab 3 - Web cache poisoning with multiple headers.docx
@@ -30,7 +30,17 @@
         <w:t xml:space="preserve">poison the cache with a response that executes </w:t>
       </w:r>
       <w:r>
-        <w:t>alert(document.cookie)</w:t>
+        <w:t>alert(</w:t>
+      </w:r>
+      <w:proofErr w:type="spellStart"/>
+      <w:proofErr w:type="gramStart"/>
+      <w:r>
+        <w:t>document.cookie</w:t>
+      </w:r>
+      <w:proofErr w:type="spellEnd"/>
+      <w:proofErr w:type="gramEnd"/>
+      <w:r>
+        <w:t>)</w:t>
       </w:r>
       <w:r>
         <w:t xml:space="preserve"> in the visitor's browser</w:t>
@@ -92,7 +102,25 @@
           <w:sz w:val="32"/>
           <w:szCs w:val="32"/>
         </w:rPr>
-        <w:t>Open the web application and in the BurpSuite’s Proxy tab</w:t>
+        <w:t xml:space="preserve">Open the web application and in the </w:t>
+      </w:r>
+      <w:proofErr w:type="spellStart"/>
+      <w:r>
+        <w:rPr>
+          <w:rFonts w:ascii="Times New Roman" w:hAnsi="Times New Roman" w:cs="Times New Roman"/>
+          <w:sz w:val="32"/>
+          <w:szCs w:val="32"/>
+        </w:rPr>
+        <w:t>BurpSuite’s</w:t>
+      </w:r>
+      <w:proofErr w:type="spellEnd"/>
+      <w:r>
+        <w:rPr>
+          <w:rFonts w:ascii="Times New Roman" w:hAnsi="Times New Roman" w:cs="Times New Roman"/>
+          <w:sz w:val="32"/>
+          <w:szCs w:val="32"/>
+        </w:rPr>
+        <w:t xml:space="preserve"> Proxy tab</w:t>
       </w:r>
       <w:r>
         <w:rPr>
@@ -108,15 +136,69 @@
           <w:sz w:val="32"/>
           <w:szCs w:val="32"/>
         </w:rPr>
-        <w:t>GET request for the JavaScript file /resources/js/tracking.js</w:t>
-      </w:r>
-      <w:r>
-        <w:rPr>
-          <w:rFonts w:ascii="Times New Roman" w:hAnsi="Times New Roman" w:cs="Times New Roman"/>
-          <w:sz w:val="32"/>
-          <w:szCs w:val="32"/>
-        </w:rPr>
-        <w:t>request to BurpSuite’s Repeater and</w:t>
+        <w:t>GET request for the JavaScript file /resources/</w:t>
+      </w:r>
+      <w:proofErr w:type="spellStart"/>
+      <w:r>
+        <w:rPr>
+          <w:rFonts w:ascii="Times New Roman" w:hAnsi="Times New Roman" w:cs="Times New Roman"/>
+          <w:sz w:val="32"/>
+          <w:szCs w:val="32"/>
+        </w:rPr>
+        <w:t>js</w:t>
+      </w:r>
+      <w:proofErr w:type="spellEnd"/>
+      <w:r>
+        <w:rPr>
+          <w:rFonts w:ascii="Times New Roman" w:hAnsi="Times New Roman" w:cs="Times New Roman"/>
+          <w:sz w:val="32"/>
+          <w:szCs w:val="32"/>
+        </w:rPr>
+        <w:t>/</w:t>
+      </w:r>
+      <w:proofErr w:type="spellStart"/>
+      <w:r>
+        <w:rPr>
+          <w:rFonts w:ascii="Times New Roman" w:hAnsi="Times New Roman" w:cs="Times New Roman"/>
+          <w:sz w:val="32"/>
+          <w:szCs w:val="32"/>
+        </w:rPr>
+        <w:t>tracking.js</w:t>
+      </w:r>
+      <w:r>
+        <w:rPr>
+          <w:rFonts w:ascii="Times New Roman" w:hAnsi="Times New Roman" w:cs="Times New Roman"/>
+          <w:sz w:val="32"/>
+          <w:szCs w:val="32"/>
+        </w:rPr>
+        <w:t>request</w:t>
+      </w:r>
+      <w:proofErr w:type="spellEnd"/>
+      <w:r>
+        <w:rPr>
+          <w:rFonts w:ascii="Times New Roman" w:hAnsi="Times New Roman" w:cs="Times New Roman"/>
+          <w:sz w:val="32"/>
+          <w:szCs w:val="32"/>
+        </w:rPr>
+        <w:t xml:space="preserve"> to </w:t>
+      </w:r>
+      <w:proofErr w:type="spellStart"/>
+      <w:r>
+        <w:rPr>
+          <w:rFonts w:ascii="Times New Roman" w:hAnsi="Times New Roman" w:cs="Times New Roman"/>
+          <w:sz w:val="32"/>
+          <w:szCs w:val="32"/>
+        </w:rPr>
+        <w:t>BurpSuite’s</w:t>
+      </w:r>
+      <w:proofErr w:type="spellEnd"/>
+      <w:r>
+        <w:rPr>
+          <w:rFonts w:ascii="Times New Roman" w:hAnsi="Times New Roman" w:cs="Times New Roman"/>
+          <w:sz w:val="32"/>
+          <w:szCs w:val="32"/>
+        </w:rPr>
+        <w:t xml:space="preserve"> Repeater and</w:t>
       </w:r>
       <w:r>
         <w:rPr>
@@ -404,8 +486,20 @@
           <w:sz w:val="32"/>
           <w:szCs w:val="32"/>
         </w:rPr>
-        <w:t>X-Forwarded-Scheme: nothttps</w:t>
-      </w:r>
+        <w:t xml:space="preserve">X-Forwarded-Scheme: </w:t>
+      </w:r>
+      <w:proofErr w:type="spellStart"/>
+      <w:r>
+        <w:rPr>
+          <w:rFonts w:ascii="Times New Roman" w:hAnsi="Times New Roman" w:cs="Times New Roman"/>
+          <w:b/>
+          <w:bCs/>
+          <w:sz w:val="32"/>
+          <w:szCs w:val="32"/>
+        </w:rPr>
+        <w:t>nothttps</w:t>
+      </w:r>
+      <w:proofErr w:type="spellEnd"/>
       <w:r>
         <w:rPr>
           <w:rFonts w:ascii="Times New Roman" w:hAnsi="Times New Roman" w:cs="Times New Roman"/>
@@ -507,7 +601,25 @@
           <w:sz w:val="32"/>
           <w:szCs w:val="32"/>
         </w:rPr>
-        <w:t xml:space="preserve">Get back to BurpSuite’s Repeater and put the value of the </w:t>
+        <w:t xml:space="preserve">Get back to </w:t>
+      </w:r>
+      <w:proofErr w:type="spellStart"/>
+      <w:r>
+        <w:rPr>
+          <w:rFonts w:ascii="Times New Roman" w:hAnsi="Times New Roman" w:cs="Times New Roman"/>
+          <w:sz w:val="32"/>
+          <w:szCs w:val="32"/>
+        </w:rPr>
+        <w:t>BurpSuite’s</w:t>
+      </w:r>
+      <w:proofErr w:type="spellEnd"/>
+      <w:r>
+        <w:rPr>
+          <w:rFonts w:ascii="Times New Roman" w:hAnsi="Times New Roman" w:cs="Times New Roman"/>
+          <w:sz w:val="32"/>
+          <w:szCs w:val="32"/>
+        </w:rPr>
+        <w:t xml:space="preserve"> Repeater and put the value of the </w:t>
       </w:r>
       <w:r>
         <w:rPr>
@@ -825,7 +937,25 @@
           <w:sz w:val="32"/>
           <w:szCs w:val="32"/>
         </w:rPr>
-        <w:t>/resources/js/tracking.js</w:t>
+        <w:t>/resources/</w:t>
+      </w:r>
+      <w:proofErr w:type="spellStart"/>
+      <w:r>
+        <w:rPr>
+          <w:rFonts w:ascii="Times New Roman" w:hAnsi="Times New Roman" w:cs="Times New Roman"/>
+          <w:sz w:val="32"/>
+          <w:szCs w:val="32"/>
+        </w:rPr>
+        <w:t>js</w:t>
+      </w:r>
+      <w:proofErr w:type="spellEnd"/>
+      <w:r>
+        <w:rPr>
+          <w:rFonts w:ascii="Times New Roman" w:hAnsi="Times New Roman" w:cs="Times New Roman"/>
+          <w:sz w:val="32"/>
+          <w:szCs w:val="32"/>
+        </w:rPr>
+        <w:t>/tracking.js</w:t>
       </w:r>
     </w:p>
     <w:p>
@@ -848,7 +978,27 @@
           <w:szCs w:val="32"/>
         </w:rPr>
         <w:lastRenderedPageBreak/>
-        <w:t>alert(document.cookie)</w:t>
+        <w:t>alert(</w:t>
+      </w:r>
+      <w:proofErr w:type="spellStart"/>
+      <w:proofErr w:type="gramStart"/>
+      <w:r>
+        <w:rPr>
+          <w:rFonts w:ascii="Times New Roman" w:hAnsi="Times New Roman" w:cs="Times New Roman"/>
+          <w:sz w:val="32"/>
+          <w:szCs w:val="32"/>
+        </w:rPr>
+        <w:t>document.cookie</w:t>
+      </w:r>
+      <w:proofErr w:type="spellEnd"/>
+      <w:proofErr w:type="gramEnd"/>
+      <w:r>
+        <w:rPr>
+          <w:rFonts w:ascii="Times New Roman" w:hAnsi="Times New Roman" w:cs="Times New Roman"/>
+          <w:sz w:val="32"/>
+          <w:szCs w:val="32"/>
+        </w:rPr>
+        <w:t>)</w:t>
       </w:r>
     </w:p>
     <w:p>
@@ -883,6 +1033,238 @@
           <w:szCs w:val="40"/>
         </w:rPr>
         <w:t>REMEDIATION</w:t>
+      </w:r>
+    </w:p>
+    <w:p>
+      <w:pPr>
+        <w:pStyle w:val="ListParagraph"/>
+        <w:numPr>
+          <w:ilvl w:val="0"/>
+          <w:numId w:val="4"/>
+        </w:numPr>
+        <w:rPr>
+          <w:rFonts w:ascii="Times New Roman" w:hAnsi="Times New Roman" w:cs="Times New Roman"/>
+          <w:sz w:val="32"/>
+          <w:szCs w:val="32"/>
+        </w:rPr>
+      </w:pPr>
+      <w:r>
+        <w:rPr>
+          <w:rFonts w:ascii="Times New Roman" w:hAnsi="Times New Roman" w:cs="Times New Roman"/>
+          <w:b/>
+          <w:bCs/>
+          <w:sz w:val="32"/>
+          <w:szCs w:val="32"/>
+        </w:rPr>
+        <w:t>Ignore Headers from Untrusted Sources:</w:t>
+      </w:r>
+      <w:r>
+        <w:rPr>
+          <w:rFonts w:ascii="Times New Roman" w:hAnsi="Times New Roman" w:cs="Times New Roman"/>
+          <w:sz w:val="32"/>
+          <w:szCs w:val="32"/>
+        </w:rPr>
+        <w:t xml:space="preserve"> Ensure that your application and caching solutions only consider the headers that are necessary for your application logic and ignore headers like X-Forwarded-* unless they are strictly required and come from trusted sources.</w:t>
+      </w:r>
+    </w:p>
+    <w:p>
+      <w:pPr>
+        <w:pStyle w:val="ListParagraph"/>
+        <w:numPr>
+          <w:ilvl w:val="0"/>
+          <w:numId w:val="4"/>
+        </w:numPr>
+        <w:rPr>
+          <w:rFonts w:ascii="Times New Roman" w:hAnsi="Times New Roman" w:cs="Times New Roman"/>
+          <w:sz w:val="32"/>
+          <w:szCs w:val="32"/>
+        </w:rPr>
+      </w:pPr>
+      <w:r>
+        <w:rPr>
+          <w:rFonts w:ascii="Times New Roman" w:hAnsi="Times New Roman" w:cs="Times New Roman"/>
+          <w:b/>
+          <w:bCs/>
+          <w:sz w:val="32"/>
+          <w:szCs w:val="32"/>
+        </w:rPr>
+        <w:t xml:space="preserve">Consistent Caching </w:t>
+      </w:r>
+      <w:proofErr w:type="spellStart"/>
+      <w:r>
+        <w:rPr>
+          <w:rFonts w:ascii="Times New Roman" w:hAnsi="Times New Roman" w:cs="Times New Roman"/>
+          <w:b/>
+          <w:bCs/>
+          <w:sz w:val="32"/>
+          <w:szCs w:val="32"/>
+        </w:rPr>
+        <w:t>Behavior</w:t>
+      </w:r>
+      <w:proofErr w:type="spellEnd"/>
+      <w:r>
+        <w:rPr>
+          <w:rFonts w:ascii="Times New Roman" w:hAnsi="Times New Roman" w:cs="Times New Roman"/>
+          <w:b/>
+          <w:bCs/>
+          <w:sz w:val="32"/>
+          <w:szCs w:val="32"/>
+        </w:rPr>
+        <w:t>:</w:t>
+      </w:r>
+      <w:r>
+        <w:rPr>
+          <w:rFonts w:ascii="Times New Roman" w:hAnsi="Times New Roman" w:cs="Times New Roman"/>
+          <w:sz w:val="32"/>
+          <w:szCs w:val="32"/>
+        </w:rPr>
+        <w:t xml:space="preserve"> Ensure consistent </w:t>
+      </w:r>
+      <w:proofErr w:type="spellStart"/>
+      <w:r>
+        <w:rPr>
+          <w:rFonts w:ascii="Times New Roman" w:hAnsi="Times New Roman" w:cs="Times New Roman"/>
+          <w:sz w:val="32"/>
+          <w:szCs w:val="32"/>
+        </w:rPr>
+        <w:t>behavior</w:t>
+      </w:r>
+      <w:proofErr w:type="spellEnd"/>
+      <w:r>
+        <w:rPr>
+          <w:rFonts w:ascii="Times New Roman" w:hAnsi="Times New Roman" w:cs="Times New Roman"/>
+          <w:sz w:val="32"/>
+          <w:szCs w:val="32"/>
+        </w:rPr>
+        <w:t xml:space="preserve"> between caching mechanisms and the application. They should both handle headers and other inputs the same way.</w:t>
+      </w:r>
+    </w:p>
+    <w:p>
+      <w:pPr>
+        <w:pStyle w:val="ListParagraph"/>
+        <w:numPr>
+          <w:ilvl w:val="0"/>
+          <w:numId w:val="4"/>
+        </w:numPr>
+        <w:rPr>
+          <w:rFonts w:ascii="Times New Roman" w:hAnsi="Times New Roman" w:cs="Times New Roman"/>
+          <w:sz w:val="32"/>
+          <w:szCs w:val="32"/>
+        </w:rPr>
+      </w:pPr>
+      <w:r>
+        <w:rPr>
+          <w:rFonts w:ascii="Times New Roman" w:hAnsi="Times New Roman" w:cs="Times New Roman"/>
+          <w:b/>
+          <w:bCs/>
+          <w:sz w:val="32"/>
+          <w:szCs w:val="32"/>
+        </w:rPr>
+        <w:t>No Cache for Dynamic Responses:</w:t>
+      </w:r>
+      <w:r>
+        <w:rPr>
+          <w:rFonts w:ascii="Times New Roman" w:hAnsi="Times New Roman" w:cs="Times New Roman"/>
+          <w:sz w:val="32"/>
+          <w:szCs w:val="32"/>
+        </w:rPr>
+        <w:t xml:space="preserve"> Avoid caching responses that can change based on varying inputs, especially when the input can be controlled by users, such as the headers in this case.</w:t>
+      </w:r>
+    </w:p>
+    <w:p>
+      <w:pPr>
+        <w:pStyle w:val="ListParagraph"/>
+        <w:numPr>
+          <w:ilvl w:val="0"/>
+          <w:numId w:val="4"/>
+        </w:numPr>
+        <w:rPr>
+          <w:rFonts w:ascii="Times New Roman" w:hAnsi="Times New Roman" w:cs="Times New Roman"/>
+          <w:sz w:val="32"/>
+          <w:szCs w:val="32"/>
+        </w:rPr>
+      </w:pPr>
+      <w:r>
+        <w:rPr>
+          <w:rFonts w:ascii="Times New Roman" w:hAnsi="Times New Roman" w:cs="Times New Roman"/>
+          <w:b/>
+          <w:bCs/>
+          <w:sz w:val="32"/>
+          <w:szCs w:val="32"/>
+        </w:rPr>
+        <w:t>Validation and Whitelisting:</w:t>
+      </w:r>
+      <w:r>
+        <w:rPr>
+          <w:rFonts w:ascii="Times New Roman" w:hAnsi="Times New Roman" w:cs="Times New Roman"/>
+          <w:sz w:val="32"/>
+          <w:szCs w:val="32"/>
+        </w:rPr>
+        <w:t xml:space="preserve"> Only allow known, safe values for headers and parameters that can affect application logic or response content. For example, only accept https in the X-Forwarded-Scheme header.</w:t>
+      </w:r>
+    </w:p>
+    <w:p>
+      <w:pPr>
+        <w:pStyle w:val="ListParagraph"/>
+        <w:numPr>
+          <w:ilvl w:val="0"/>
+          <w:numId w:val="4"/>
+        </w:numPr>
+        <w:rPr>
+          <w:rFonts w:ascii="Times New Roman" w:hAnsi="Times New Roman" w:cs="Times New Roman"/>
+          <w:sz w:val="32"/>
+          <w:szCs w:val="32"/>
+        </w:rPr>
+      </w:pPr>
+      <w:r>
+        <w:rPr>
+          <w:rFonts w:ascii="Times New Roman" w:hAnsi="Times New Roman" w:cs="Times New Roman"/>
+          <w:b/>
+          <w:bCs/>
+          <w:sz w:val="32"/>
+          <w:szCs w:val="32"/>
+        </w:rPr>
+        <w:t>Use Application Firewalls:</w:t>
+      </w:r>
+      <w:r>
+        <w:rPr>
+          <w:rFonts w:ascii="Times New Roman" w:hAnsi="Times New Roman" w:cs="Times New Roman"/>
+          <w:sz w:val="32"/>
+          <w:szCs w:val="32"/>
+        </w:rPr>
+        <w:t xml:space="preserve"> Web Application Firewalls (WAF) can be configured to block or alert on unusual headers or combinations of headers.</w:t>
+      </w:r>
+    </w:p>
+    <w:p>
+      <w:pPr>
+        <w:pStyle w:val="ListParagraph"/>
+        <w:numPr>
+          <w:ilvl w:val="0"/>
+          <w:numId w:val="4"/>
+        </w:numPr>
+        <w:rPr>
+          <w:rFonts w:ascii="Times New Roman" w:hAnsi="Times New Roman" w:cs="Times New Roman"/>
+          <w:sz w:val="32"/>
+          <w:szCs w:val="32"/>
+        </w:rPr>
+      </w:pPr>
+      <w:r>
+        <w:rPr>
+          <w:rFonts w:ascii="Times New Roman" w:hAnsi="Times New Roman" w:cs="Times New Roman"/>
+          <w:b/>
+          <w:bCs/>
+          <w:sz w:val="32"/>
+          <w:szCs w:val="32"/>
+        </w:rPr>
+        <w:t>Limit Scope of Cache:</w:t>
+      </w:r>
+      <w:r>
+        <w:rPr>
+          <w:rFonts w:ascii="Times New Roman" w:hAnsi="Times New Roman" w:cs="Times New Roman"/>
+          <w:sz w:val="32"/>
+          <w:szCs w:val="32"/>
+        </w:rPr>
+        <w:t xml:space="preserve"> If caching is absolutely required, limit the scope. For example, don't cache responses with certain suspicious headers.</w:t>
       </w:r>
     </w:p>
     <w:sectPr>
@@ -987,6 +1369,95 @@
     </w:lvl>
   </w:abstractNum>
   <w:abstractNum w:abstractNumId="1" w15:restartNumberingAfterBreak="0">
+    <w:nsid w:val="2BFC0C93"/>
+    <w:multiLevelType w:val="hybridMultilevel"/>
+    <w:tmpl w:val="949CC3E0"/>
+    <w:lvl w:ilvl="0" w:tplc="4009000F">
+      <w:start w:val="1"/>
+      <w:numFmt w:val="decimal"/>
+      <w:lvlText w:val="%1."/>
+      <w:lvlJc w:val="left"/>
+      <w:pPr>
+        <w:ind w:left="720" w:hanging="360"/>
+      </w:pPr>
+      <w:rPr>
+        <w:rFonts w:hint="default"/>
+      </w:rPr>
+    </w:lvl>
+    <w:lvl w:ilvl="1" w:tplc="40090019" w:tentative="1">
+      <w:start w:val="1"/>
+      <w:numFmt w:val="lowerLetter"/>
+      <w:lvlText w:val="%2."/>
+      <w:lvlJc w:val="left"/>
+      <w:pPr>
+        <w:ind w:left="1440" w:hanging="360"/>
+      </w:pPr>
+    </w:lvl>
+    <w:lvl w:ilvl="2" w:tplc="4009001B" w:tentative="1">
+      <w:start w:val="1"/>
+      <w:numFmt w:val="lowerRoman"/>
+      <w:lvlText w:val="%3."/>
+      <w:lvlJc w:val="right"/>
+      <w:pPr>
+        <w:ind w:left="2160" w:hanging="180"/>
+      </w:pPr>
+    </w:lvl>
+    <w:lvl w:ilvl="3" w:tplc="4009000F" w:tentative="1">
+      <w:start w:val="1"/>
+      <w:numFmt w:val="decimal"/>
+      <w:lvlText w:val="%4."/>
+      <w:lvlJc w:val="left"/>
+      <w:pPr>
+        <w:ind w:left="2880" w:hanging="360"/>
+      </w:pPr>
+    </w:lvl>
+    <w:lvl w:ilvl="4" w:tplc="40090019" w:tentative="1">
+      <w:start w:val="1"/>
+      <w:numFmt w:val="lowerLetter"/>
+      <w:lvlText w:val="%5."/>
+      <w:lvlJc w:val="left"/>
+      <w:pPr>
+        <w:ind w:left="3600" w:hanging="360"/>
+      </w:pPr>
+    </w:lvl>
+    <w:lvl w:ilvl="5" w:tplc="4009001B" w:tentative="1">
+      <w:start w:val="1"/>
+      <w:numFmt w:val="lowerRoman"/>
+      <w:lvlText w:val="%6."/>
+      <w:lvlJc w:val="right"/>
+      <w:pPr>
+        <w:ind w:left="4320" w:hanging="180"/>
+      </w:pPr>
+    </w:lvl>
+    <w:lvl w:ilvl="6" w:tplc="4009000F" w:tentative="1">
+      <w:start w:val="1"/>
+      <w:numFmt w:val="decimal"/>
+      <w:lvlText w:val="%7."/>
+      <w:lvlJc w:val="left"/>
+      <w:pPr>
+        <w:ind w:left="5040" w:hanging="360"/>
+      </w:pPr>
+    </w:lvl>
+    <w:lvl w:ilvl="7" w:tplc="40090019" w:tentative="1">
+      <w:start w:val="1"/>
+      <w:numFmt w:val="lowerLetter"/>
+      <w:lvlText w:val="%8."/>
+      <w:lvlJc w:val="left"/>
+      <w:pPr>
+        <w:ind w:left="5760" w:hanging="360"/>
+      </w:pPr>
+    </w:lvl>
+    <w:lvl w:ilvl="8" w:tplc="4009001B" w:tentative="1">
+      <w:start w:val="1"/>
+      <w:numFmt w:val="lowerRoman"/>
+      <w:lvlText w:val="%9."/>
+      <w:lvlJc w:val="right"/>
+      <w:pPr>
+        <w:ind w:left="6480" w:hanging="180"/>
+      </w:pPr>
+    </w:lvl>
+  </w:abstractNum>
+  <w:abstractNum w:abstractNumId="2" w15:restartNumberingAfterBreak="0">
     <w:nsid w:val="38A70C9F"/>
     <w:multiLevelType w:val="hybridMultilevel"/>
     <w:tmpl w:val="93DE0F5A"/>
@@ -1075,7 +1546,7 @@
       </w:pPr>
     </w:lvl>
   </w:abstractNum>
-  <w:abstractNum w:abstractNumId="2" w15:restartNumberingAfterBreak="0">
+  <w:abstractNum w:abstractNumId="3" w15:restartNumberingAfterBreak="0">
     <w:nsid w:val="7EBF2E70"/>
     <w:multiLevelType w:val="hybridMultilevel"/>
     <w:tmpl w:val="1E948CE8"/>
@@ -1168,9 +1639,12 @@
     <w:abstractNumId w:val="0"/>
   </w:num>
   <w:num w:numId="2" w16cid:durableId="1715697602">
+    <w:abstractNumId w:val="3"/>
+  </w:num>
+  <w:num w:numId="3" w16cid:durableId="1129854811">
     <w:abstractNumId w:val="2"/>
   </w:num>
-  <w:num w:numId="3" w16cid:durableId="1129854811">
+  <w:num w:numId="4" w16cid:durableId="1246452483">
     <w:abstractNumId w:val="1"/>
   </w:num>
 </w:numbering>

--- a/PortSwigger Labs/Advanced Topics/Web Cache Poisoning/Lab 3 - Web cache poisoning with multiple headers.docx
+++ b/PortSwigger Labs/Advanced Topics/Web Cache Poisoning/Lab 3 - Web cache poisoning with multiple headers.docx
@@ -1000,6 +1000,104 @@
         </w:rPr>
         <w:t>)</w:t>
       </w:r>
+    </w:p>
+    <w:p>
+      <w:pPr>
+        <w:jc w:val="center"/>
+        <w:rPr>
+          <w:rFonts w:ascii="Times New Roman" w:hAnsi="Times New Roman" w:cs="Times New Roman"/>
+          <w:b/>
+          <w:bCs/>
+          <w:sz w:val="40"/>
+          <w:szCs w:val="40"/>
+        </w:rPr>
+      </w:pPr>
+    </w:p>
+    <w:p>
+      <w:pPr>
+        <w:jc w:val="center"/>
+        <w:rPr>
+          <w:rFonts w:ascii="Times New Roman" w:hAnsi="Times New Roman" w:cs="Times New Roman"/>
+          <w:b/>
+          <w:bCs/>
+          <w:sz w:val="40"/>
+          <w:szCs w:val="40"/>
+        </w:rPr>
+      </w:pPr>
+      <w:r>
+        <w:rPr>
+          <w:rFonts w:ascii="Times New Roman" w:hAnsi="Times New Roman" w:cs="Times New Roman"/>
+          <w:b/>
+          <w:bCs/>
+          <w:sz w:val="40"/>
+          <w:szCs w:val="40"/>
+        </w:rPr>
+        <w:drawing>
+          <wp:anchor distT="0" distB="0" distL="114300" distR="114300" simplePos="0" relativeHeight="251659264" behindDoc="0" locked="0" layoutInCell="1" allowOverlap="1" wp14:anchorId="7D43793A" wp14:editId="627BDB82">
+            <wp:simplePos x="0" y="0"/>
+            <wp:positionH relativeFrom="margin">
+              <wp:align>right</wp:align>
+            </wp:positionH>
+            <wp:positionV relativeFrom="paragraph">
+              <wp:posOffset>559435</wp:posOffset>
+            </wp:positionV>
+            <wp:extent cx="6645910" cy="2108835"/>
+            <wp:effectExtent l="0" t="0" r="2540" b="5715"/>
+            <wp:wrapTopAndBottom/>
+            <wp:docPr id="1880008351" name="Picture 1"/>
+            <wp:cNvGraphicFramePr>
+              <a:graphicFrameLocks xmlns:a="http://schemas.openxmlformats.org/drawingml/2006/main" noChangeAspect="1"/>
+            </wp:cNvGraphicFramePr>
+            <a:graphic xmlns:a="http://schemas.openxmlformats.org/drawingml/2006/main">
+              <a:graphicData uri="http://schemas.openxmlformats.org/drawingml/2006/picture">
+                <pic:pic xmlns:pic="http://schemas.openxmlformats.org/drawingml/2006/picture">
+                  <pic:nvPicPr>
+                    <pic:cNvPr id="1880008351" name=""/>
+                    <pic:cNvPicPr/>
+                  </pic:nvPicPr>
+                  <pic:blipFill>
+                    <a:blip r:embed="rId6"/>
+                    <a:stretch>
+                      <a:fillRect/>
+                    </a:stretch>
+                  </pic:blipFill>
+                  <pic:spPr>
+                    <a:xfrm>
+                      <a:off x="0" y="0"/>
+                      <a:ext cx="6645910" cy="2108835"/>
+                    </a:xfrm>
+                    <a:prstGeom prst="rect">
+                      <a:avLst/>
+                    </a:prstGeom>
+                  </pic:spPr>
+                </pic:pic>
+              </a:graphicData>
+            </a:graphic>
+          </wp:anchor>
+        </w:drawing>
+      </w:r>
+      <w:r>
+        <w:rPr>
+          <w:rFonts w:ascii="Times New Roman" w:hAnsi="Times New Roman" w:cs="Times New Roman"/>
+          <w:b/>
+          <w:bCs/>
+          <w:sz w:val="40"/>
+          <w:szCs w:val="40"/>
+        </w:rPr>
+        <w:t>PROOF OF CONCEPT</w:t>
+      </w:r>
+    </w:p>
+    <w:p>
+      <w:pPr>
+        <w:jc w:val="center"/>
+        <w:rPr>
+          <w:rFonts w:ascii="Times New Roman" w:hAnsi="Times New Roman" w:cs="Times New Roman"/>
+          <w:b/>
+          <w:bCs/>
+          <w:sz w:val="40"/>
+          <w:szCs w:val="40"/>
+        </w:rPr>
+      </w:pPr>
     </w:p>
     <w:p>
       <w:pPr>
